--- a/毕业论文正式.docx
+++ b/毕业论文正式.docx
@@ -235,7 +235,7 @@
             <v:imagedata r:id="rId8" o:title=""/>
             <w10:wrap type="topAndBottom"/>
           </v:shape>
-          <o:OLEObject Type="Embed" ProgID="MSPhotoEd.3" ShapeID="_x0000_s1099" DrawAspect="Content" ObjectID="_1334006261" r:id="rId9"/>
+          <o:OLEObject Type="Embed" ProgID="MSPhotoEd.3" ShapeID="_x0000_s1099" DrawAspect="Content" ObjectID="_1334006878" r:id="rId9"/>
         </w:pict>
       </w:r>
     </w:p>
@@ -275,7 +275,7 @@
             <v:imagedata r:id="rId10" o:title=""/>
             <w10:wrap type="topAndBottom"/>
           </v:shape>
-          <o:OLEObject Type="Embed" ProgID="MSPhotoEd.3" ShapeID="_x0000_s1100" DrawAspect="Content" ObjectID="_1334006262" r:id="rId11"/>
+          <o:OLEObject Type="Embed" ProgID="MSPhotoEd.3" ShapeID="_x0000_s1100" DrawAspect="Content" ObjectID="_1334006879" r:id="rId11"/>
         </w:pict>
       </w:r>
     </w:p>
@@ -1167,7 +1167,7 @@
             <v:imagedata r:id="rId10" o:title=""/>
             <w10:wrap type="topAndBottom"/>
           </v:shape>
-          <o:OLEObject Type="Embed" ProgID="MSPhotoEd.3" ShapeID="_x0000_s1069" DrawAspect="Content" ObjectID="_1334006263" r:id="rId12"/>
+          <o:OLEObject Type="Embed" ProgID="MSPhotoEd.3" ShapeID="_x0000_s1069" DrawAspect="Content" ObjectID="_1334006880" r:id="rId12"/>
         </w:pict>
       </w:r>
     </w:p>
@@ -2077,7 +2077,7 @@
             <v:imagedata r:id="rId10" o:title=""/>
             <w10:wrap type="topAndBottom"/>
           </v:shape>
-          <o:OLEObject Type="Embed" ProgID="MSPhotoEd.3" ShapeID="_x0000_s1071" DrawAspect="Content" ObjectID="_1334006264" r:id="rId13"/>
+          <o:OLEObject Type="Embed" ProgID="MSPhotoEd.3" ShapeID="_x0000_s1071" DrawAspect="Content" ObjectID="_1334006881" r:id="rId13"/>
         </w:pict>
       </w:r>
     </w:p>
@@ -9457,12 +9457,12 @@
       </w:r>
       <w:smartTag w:uri="urn:schemas-microsoft-com:office:smarttags" w:element="chmetcnv">
         <w:smartTagPr>
+          <w:attr w:name="TCSC" w:val="0"/>
+          <w:attr w:name="NumberType" w:val="1"/>
+          <w:attr w:name="Negative" w:val="False"/>
+          <w:attr w:name="HasSpace" w:val="False"/>
+          <w:attr w:name="SourceValue" w:val="100"/>
           <w:attr w:name="UnitName" w:val="米"/>
-          <w:attr w:name="SourceValue" w:val="100"/>
-          <w:attr w:name="HasSpace" w:val="False"/>
-          <w:attr w:name="Negative" w:val="False"/>
-          <w:attr w:name="NumberType" w:val="1"/>
-          <w:attr w:name="TCSC" w:val="0"/>
         </w:smartTagPr>
         <w:r>
           <w:t>100</w:t>
@@ -9476,12 +9476,12 @@
       </w:r>
       <w:smartTag w:uri="urn:schemas-microsoft-com:office:smarttags" w:element="chmetcnv">
         <w:smartTagPr>
+          <w:attr w:name="TCSC" w:val="1"/>
+          <w:attr w:name="NumberType" w:val="3"/>
+          <w:attr w:name="Negative" w:val="False"/>
+          <w:attr w:name="HasSpace" w:val="False"/>
+          <w:attr w:name="SourceValue" w:val="10"/>
           <w:attr w:name="UnitName" w:val="米"/>
-          <w:attr w:name="SourceValue" w:val="10"/>
-          <w:attr w:name="HasSpace" w:val="False"/>
-          <w:attr w:name="Negative" w:val="False"/>
-          <w:attr w:name="NumberType" w:val="3"/>
-          <w:attr w:name="TCSC" w:val="1"/>
         </w:smartTagPr>
         <w:r>
           <w:t>十米</w:t>
@@ -11832,7 +11832,13 @@
         <w:rPr>
           <w:rFonts w:hint="eastAsia"/>
         </w:rPr>
-        <w:t>2-1</w:t>
+        <w:t>2.</w:t>
+      </w:r>
+      <w:r>
+        <w:rPr>
+          <w:rFonts w:hint="eastAsia"/>
+        </w:rPr>
+        <w:t>1</w:t>
       </w:r>
     </w:p>
     <w:p>
@@ -11915,7 +11921,14 @@
           <w:rFonts w:eastAsia="仿宋_GB2312" w:hint="eastAsia"/>
           <w:sz w:val="21"/>
         </w:rPr>
-        <w:t>2-1</w:t>
+        <w:t>2.</w:t>
+      </w:r>
+      <w:r>
+        <w:rPr>
+          <w:rFonts w:eastAsia="仿宋_GB2312" w:hint="eastAsia"/>
+          <w:sz w:val="21"/>
+        </w:rPr>
+        <w:t>1</w:t>
       </w:r>
       <w:r>
         <w:rPr>
@@ -13071,7 +13084,14 @@
           <w:rFonts w:eastAsia="仿宋_GB2312" w:hint="eastAsia"/>
           <w:szCs w:val="24"/>
         </w:rPr>
-        <w:t>2-2</w:t>
+        <w:t>2.</w:t>
+      </w:r>
+      <w:r>
+        <w:rPr>
+          <w:rFonts w:eastAsia="仿宋_GB2312" w:hint="eastAsia"/>
+          <w:szCs w:val="24"/>
+        </w:rPr>
+        <w:t>2</w:t>
       </w:r>
       <w:r>
         <w:rPr>
@@ -13162,7 +13182,15 @@
           <w:sz w:val="21"/>
           <w:szCs w:val="21"/>
         </w:rPr>
-        <w:t>2-2</w:t>
+        <w:t>2.</w:t>
+      </w:r>
+      <w:r>
+        <w:rPr>
+          <w:rFonts w:eastAsia="仿宋_GB2312" w:hint="eastAsia"/>
+          <w:sz w:val="21"/>
+          <w:szCs w:val="21"/>
+        </w:rPr>
+        <w:t>2</w:t>
       </w:r>
       <w:r>
         <w:rPr>
@@ -14789,7 +14817,28 @@
           <w:rFonts w:eastAsia="仿宋_GB2312" w:hint="eastAsia"/>
           <w:szCs w:val="24"/>
         </w:rPr>
-        <w:t>2-1</w:t>
+        <w:t xml:space="preserve"> </w:t>
+      </w:r>
+      <w:r>
+        <w:rPr>
+          <w:rFonts w:eastAsia="仿宋_GB2312" w:hint="eastAsia"/>
+          <w:szCs w:val="24"/>
+        </w:rPr>
+        <w:t>式</w:t>
+      </w:r>
+      <w:r>
+        <w:rPr>
+          <w:rFonts w:eastAsia="仿宋_GB2312" w:hint="eastAsia"/>
+          <w:szCs w:val="24"/>
+        </w:rPr>
+        <w:t>2.</w:t>
+      </w:r>
+      <w:r>
+        <w:rPr>
+          <w:rFonts w:eastAsia="仿宋_GB2312" w:hint="eastAsia"/>
+          <w:szCs w:val="24"/>
+        </w:rPr>
+        <w:t>1</w:t>
       </w:r>
     </w:p>
     <w:p>
@@ -15312,8 +15361,30 @@
         <w:rPr>
           <w:rFonts w:eastAsia="仿宋_GB2312" w:hint="eastAsia"/>
           <w:szCs w:val="24"/>
-        </w:rPr>
-        <w:t>2-2</w:t>
+          <w:vertAlign w:val="subscript"/>
+        </w:rPr>
+        <w:t xml:space="preserve"> </w:t>
+      </w:r>
+      <w:r>
+        <w:rPr>
+          <w:rFonts w:eastAsia="仿宋_GB2312" w:hint="eastAsia"/>
+          <w:szCs w:val="24"/>
+        </w:rPr>
+        <w:t>式</w:t>
+      </w:r>
+      <w:r>
+        <w:rPr>
+          <w:rFonts w:eastAsia="仿宋_GB2312" w:hint="eastAsia"/>
+          <w:szCs w:val="24"/>
+        </w:rPr>
+        <w:t>2.</w:t>
+      </w:r>
+      <w:r>
+        <w:rPr>
+          <w:rFonts w:eastAsia="仿宋_GB2312" w:hint="eastAsia"/>
+          <w:szCs w:val="24"/>
+        </w:rPr>
+        <w:t>2</w:t>
       </w:r>
     </w:p>
     <w:p>
@@ -15836,8 +15907,23 @@
         <w:rPr>
           <w:rFonts w:eastAsia="仿宋_GB2312" w:hint="eastAsia"/>
           <w:szCs w:val="24"/>
-        </w:rPr>
-        <w:t>2-3</w:t>
+          <w:vertAlign w:val="subscript"/>
+        </w:rPr>
+        <w:t xml:space="preserve"> </w:t>
+      </w:r>
+      <w:r>
+        <w:rPr>
+          <w:rFonts w:eastAsia="仿宋_GB2312" w:hint="eastAsia"/>
+          <w:szCs w:val="24"/>
+        </w:rPr>
+        <w:t>式</w:t>
+      </w:r>
+      <w:r>
+        <w:rPr>
+          <w:rFonts w:eastAsia="仿宋_GB2312" w:hint="eastAsia"/>
+          <w:szCs w:val="24"/>
+        </w:rPr>
+        <w:t>2.3</w:t>
       </w:r>
     </w:p>
     <w:p>
@@ -16524,7 +16610,20 @@
           <w:szCs w:val="24"/>
         </w:rPr>
         <w:tab/>
-        <w:t>2-4</w:t>
+      </w:r>
+      <w:r>
+        <w:rPr>
+          <w:rFonts w:eastAsia="仿宋_GB2312" w:hint="eastAsia"/>
+          <w:szCs w:val="24"/>
+        </w:rPr>
+        <w:t>式</w:t>
+      </w:r>
+      <w:r>
+        <w:rPr>
+          <w:rFonts w:eastAsia="仿宋_GB2312" w:hint="eastAsia"/>
+          <w:szCs w:val="24"/>
+        </w:rPr>
+        <w:t>2.4</w:t>
       </w:r>
     </w:p>
     <w:p>
@@ -17485,7 +17584,14 @@
           <w:rFonts w:eastAsia="仿宋_GB2312" w:hint="eastAsia"/>
           <w:szCs w:val="24"/>
         </w:rPr>
-        <w:t>2-5</w:t>
+        <w:t>式</w:t>
+      </w:r>
+      <w:r>
+        <w:rPr>
+          <w:rFonts w:eastAsia="仿宋_GB2312" w:hint="eastAsia"/>
+          <w:szCs w:val="24"/>
+        </w:rPr>
+        <w:t>2.5</w:t>
       </w:r>
     </w:p>
     <w:p>
@@ -17740,7 +17846,14 @@
           <w:rFonts w:eastAsia="仿宋_GB2312" w:hint="eastAsia"/>
           <w:szCs w:val="24"/>
         </w:rPr>
-        <w:t>2-6</w:t>
+        <w:t>式</w:t>
+      </w:r>
+      <w:r>
+        <w:rPr>
+          <w:rFonts w:eastAsia="仿宋_GB2312" w:hint="eastAsia"/>
+          <w:szCs w:val="24"/>
+        </w:rPr>
+        <w:t>2.6</w:t>
       </w:r>
     </w:p>
     <w:p>
@@ -18444,7 +18557,14 @@
           <w:rFonts w:eastAsia="仿宋_GB2312" w:hint="eastAsia"/>
           <w:szCs w:val="24"/>
         </w:rPr>
-        <w:t>2-7</w:t>
+        <w:t>式</w:t>
+      </w:r>
+      <w:r>
+        <w:rPr>
+          <w:rFonts w:eastAsia="仿宋_GB2312" w:hint="eastAsia"/>
+          <w:szCs w:val="24"/>
+        </w:rPr>
+        <w:t>2.7</w:t>
       </w:r>
     </w:p>
     <w:p>
@@ -18797,7 +18917,14 @@
           <w:rFonts w:eastAsia="仿宋_GB2312" w:hint="eastAsia"/>
           <w:szCs w:val="24"/>
         </w:rPr>
-        <w:t>2-8</w:t>
+        <w:t>式</w:t>
+      </w:r>
+      <w:r>
+        <w:rPr>
+          <w:rFonts w:eastAsia="仿宋_GB2312" w:hint="eastAsia"/>
+          <w:szCs w:val="24"/>
+        </w:rPr>
+        <w:t>2.8</w:t>
       </w:r>
     </w:p>
     <w:p>
@@ -19150,7 +19277,14 @@
           <w:rFonts w:eastAsia="仿宋_GB2312" w:hint="eastAsia"/>
           <w:szCs w:val="24"/>
         </w:rPr>
-        <w:t>2-9</w:t>
+        <w:t>式</w:t>
+      </w:r>
+      <w:r>
+        <w:rPr>
+          <w:rFonts w:eastAsia="仿宋_GB2312" w:hint="eastAsia"/>
+          <w:szCs w:val="24"/>
+        </w:rPr>
+        <w:t>2.9</w:t>
       </w:r>
     </w:p>
     <w:p>
@@ -19420,7 +19554,21 @@
           <w:rFonts w:eastAsia="仿宋_GB2312" w:hint="eastAsia"/>
           <w:szCs w:val="24"/>
         </w:rPr>
-        <w:t>2-10</w:t>
+        <w:t>式</w:t>
+      </w:r>
+      <w:r>
+        <w:rPr>
+          <w:rFonts w:eastAsia="仿宋_GB2312" w:hint="eastAsia"/>
+          <w:szCs w:val="24"/>
+        </w:rPr>
+        <w:t>2.</w:t>
+      </w:r>
+      <w:r>
+        <w:rPr>
+          <w:rFonts w:eastAsia="仿宋_GB2312" w:hint="eastAsia"/>
+          <w:szCs w:val="24"/>
+        </w:rPr>
+        <w:t>10</w:t>
       </w:r>
     </w:p>
     <w:p>
@@ -19672,7 +19820,21 @@
           <w:rFonts w:eastAsia="仿宋_GB2312" w:hint="eastAsia"/>
           <w:szCs w:val="24"/>
         </w:rPr>
-        <w:t>2-11</w:t>
+        <w:t>式</w:t>
+      </w:r>
+      <w:r>
+        <w:rPr>
+          <w:rFonts w:eastAsia="仿宋_GB2312" w:hint="eastAsia"/>
+          <w:szCs w:val="24"/>
+        </w:rPr>
+        <w:t>2.</w:t>
+      </w:r>
+      <w:r>
+        <w:rPr>
+          <w:rFonts w:eastAsia="仿宋_GB2312" w:hint="eastAsia"/>
+          <w:szCs w:val="24"/>
+        </w:rPr>
+        <w:t>11</w:t>
       </w:r>
     </w:p>
     <w:p>
@@ -19924,7 +20086,21 @@
           <w:rFonts w:eastAsia="仿宋_GB2312" w:hint="eastAsia"/>
           <w:szCs w:val="24"/>
         </w:rPr>
-        <w:t>2-12</w:t>
+        <w:t>式</w:t>
+      </w:r>
+      <w:r>
+        <w:rPr>
+          <w:rFonts w:eastAsia="仿宋_GB2312" w:hint="eastAsia"/>
+          <w:szCs w:val="24"/>
+        </w:rPr>
+        <w:t>2.</w:t>
+      </w:r>
+      <w:r>
+        <w:rPr>
+          <w:rFonts w:eastAsia="仿宋_GB2312" w:hint="eastAsia"/>
+          <w:szCs w:val="24"/>
+        </w:rPr>
+        <w:t>12</w:t>
       </w:r>
     </w:p>
     <w:p>
@@ -20419,7 +20595,21 @@
           <w:rFonts w:eastAsia="仿宋_GB2312" w:hint="eastAsia"/>
           <w:szCs w:val="24"/>
         </w:rPr>
-        <w:t>2-13</w:t>
+        <w:t>式</w:t>
+      </w:r>
+      <w:r>
+        <w:rPr>
+          <w:rFonts w:eastAsia="仿宋_GB2312" w:hint="eastAsia"/>
+          <w:szCs w:val="24"/>
+        </w:rPr>
+        <w:t>2.</w:t>
+      </w:r>
+      <w:r>
+        <w:rPr>
+          <w:rFonts w:eastAsia="仿宋_GB2312" w:hint="eastAsia"/>
+          <w:szCs w:val="24"/>
+        </w:rPr>
+        <w:t>13</w:t>
       </w:r>
     </w:p>
     <w:p>
@@ -20619,7 +20809,21 @@
           <w:rFonts w:eastAsia="仿宋_GB2312" w:hint="eastAsia"/>
           <w:szCs w:val="24"/>
         </w:rPr>
-        <w:t>2-14</w:t>
+        <w:t>式</w:t>
+      </w:r>
+      <w:r>
+        <w:rPr>
+          <w:rFonts w:eastAsia="仿宋_GB2312" w:hint="eastAsia"/>
+          <w:szCs w:val="24"/>
+        </w:rPr>
+        <w:t>2.</w:t>
+      </w:r>
+      <w:r>
+        <w:rPr>
+          <w:rFonts w:eastAsia="仿宋_GB2312" w:hint="eastAsia"/>
+          <w:szCs w:val="24"/>
+        </w:rPr>
+        <w:t>14</w:t>
       </w:r>
     </w:p>
     <w:p>
@@ -20794,7 +20998,21 @@
           <w:rFonts w:eastAsia="仿宋_GB2312" w:hint="eastAsia"/>
           <w:szCs w:val="24"/>
         </w:rPr>
-        <w:t>2-15</w:t>
+        <w:t>式</w:t>
+      </w:r>
+      <w:r>
+        <w:rPr>
+          <w:rFonts w:eastAsia="仿宋_GB2312" w:hint="eastAsia"/>
+          <w:szCs w:val="24"/>
+        </w:rPr>
+        <w:t>2.</w:t>
+      </w:r>
+      <w:r>
+        <w:rPr>
+          <w:rFonts w:eastAsia="仿宋_GB2312" w:hint="eastAsia"/>
+          <w:szCs w:val="24"/>
+        </w:rPr>
+        <w:t>15</w:t>
       </w:r>
     </w:p>
     <w:p>
@@ -20818,7 +21036,63 @@
           <w:rFonts w:eastAsia="仿宋_GB2312" w:hint="eastAsia"/>
           <w:szCs w:val="24"/>
         </w:rPr>
-        <w:t>2-10,2-11,2-12</w:t>
+        <w:t>式</w:t>
+      </w:r>
+      <w:r>
+        <w:rPr>
+          <w:rFonts w:eastAsia="仿宋_GB2312" w:hint="eastAsia"/>
+          <w:szCs w:val="24"/>
+        </w:rPr>
+        <w:t>2.</w:t>
+      </w:r>
+      <w:r>
+        <w:rPr>
+          <w:rFonts w:eastAsia="仿宋_GB2312" w:hint="eastAsia"/>
+          <w:szCs w:val="24"/>
+        </w:rPr>
+        <w:t>10,</w:t>
+      </w:r>
+      <w:r>
+        <w:rPr>
+          <w:rFonts w:eastAsia="仿宋_GB2312" w:hint="eastAsia"/>
+          <w:szCs w:val="24"/>
+        </w:rPr>
+        <w:t>式</w:t>
+      </w:r>
+      <w:r>
+        <w:rPr>
+          <w:rFonts w:eastAsia="仿宋_GB2312" w:hint="eastAsia"/>
+          <w:szCs w:val="24"/>
+        </w:rPr>
+        <w:t>2.</w:t>
+      </w:r>
+      <w:r>
+        <w:rPr>
+          <w:rFonts w:eastAsia="仿宋_GB2312" w:hint="eastAsia"/>
+          <w:szCs w:val="24"/>
+        </w:rPr>
+        <w:t>11,</w:t>
+      </w:r>
+      <w:r>
+        <w:rPr>
+          <w:rFonts w:eastAsia="仿宋_GB2312" w:hint="eastAsia"/>
+          <w:szCs w:val="24"/>
+        </w:rPr>
+        <w:t>式</w:t>
+      </w:r>
+      <w:r>
+        <w:rPr>
+          <w:rFonts w:eastAsia="仿宋_GB2312" w:hint="eastAsia"/>
+          <w:szCs w:val="24"/>
+        </w:rPr>
+        <w:t>2.</w:t>
+      </w:r>
+      <w:r>
+        <w:rPr>
+          <w:rFonts w:eastAsia="仿宋_GB2312" w:hint="eastAsia"/>
+          <w:szCs w:val="24"/>
+        </w:rPr>
+        <w:t>12</w:t>
       </w:r>
       <w:r>
         <w:rPr>
@@ -20832,7 +21106,63 @@
           <w:rFonts w:eastAsia="仿宋_GB2312" w:hint="eastAsia"/>
           <w:szCs w:val="24"/>
         </w:rPr>
-        <w:t>2-13,2-14,2-15</w:t>
+        <w:t>式</w:t>
+      </w:r>
+      <w:r>
+        <w:rPr>
+          <w:rFonts w:eastAsia="仿宋_GB2312" w:hint="eastAsia"/>
+          <w:szCs w:val="24"/>
+        </w:rPr>
+        <w:t>2.</w:t>
+      </w:r>
+      <w:r>
+        <w:rPr>
+          <w:rFonts w:eastAsia="仿宋_GB2312" w:hint="eastAsia"/>
+          <w:szCs w:val="24"/>
+        </w:rPr>
+        <w:t>13,</w:t>
+      </w:r>
+      <w:r>
+        <w:rPr>
+          <w:rFonts w:eastAsia="仿宋_GB2312" w:hint="eastAsia"/>
+          <w:szCs w:val="24"/>
+        </w:rPr>
+        <w:t>式</w:t>
+      </w:r>
+      <w:r>
+        <w:rPr>
+          <w:rFonts w:eastAsia="仿宋_GB2312" w:hint="eastAsia"/>
+          <w:szCs w:val="24"/>
+        </w:rPr>
+        <w:t>2.</w:t>
+      </w:r>
+      <w:r>
+        <w:rPr>
+          <w:rFonts w:eastAsia="仿宋_GB2312" w:hint="eastAsia"/>
+          <w:szCs w:val="24"/>
+        </w:rPr>
+        <w:t>14,</w:t>
+      </w:r>
+      <w:r>
+        <w:rPr>
+          <w:rFonts w:eastAsia="仿宋_GB2312" w:hint="eastAsia"/>
+          <w:szCs w:val="24"/>
+        </w:rPr>
+        <w:t>式</w:t>
+      </w:r>
+      <w:r>
+        <w:rPr>
+          <w:rFonts w:eastAsia="仿宋_GB2312" w:hint="eastAsia"/>
+          <w:szCs w:val="24"/>
+        </w:rPr>
+        <w:t>2.</w:t>
+      </w:r>
+      <w:r>
+        <w:rPr>
+          <w:rFonts w:eastAsia="仿宋_GB2312" w:hint="eastAsia"/>
+          <w:szCs w:val="24"/>
+        </w:rPr>
+        <w:t>15</w:t>
       </w:r>
       <w:r>
         <w:rPr>
@@ -21152,7 +21482,21 @@
           <w:rFonts w:eastAsia="仿宋_GB2312" w:hint="eastAsia"/>
           <w:szCs w:val="24"/>
         </w:rPr>
-        <w:t>2-16</w:t>
+        <w:t>式</w:t>
+      </w:r>
+      <w:r>
+        <w:rPr>
+          <w:rFonts w:eastAsia="仿宋_GB2312" w:hint="eastAsia"/>
+          <w:szCs w:val="24"/>
+        </w:rPr>
+        <w:t>2.</w:t>
+      </w:r>
+      <w:r>
+        <w:rPr>
+          <w:rFonts w:eastAsia="仿宋_GB2312" w:hint="eastAsia"/>
+          <w:szCs w:val="24"/>
+        </w:rPr>
+        <w:t>16</w:t>
       </w:r>
     </w:p>
     <w:p>
@@ -21442,7 +21786,21 @@
           <w:rFonts w:eastAsia="仿宋_GB2312" w:hint="eastAsia"/>
           <w:szCs w:val="24"/>
         </w:rPr>
-        <w:t>2-17</w:t>
+        <w:t>式</w:t>
+      </w:r>
+      <w:r>
+        <w:rPr>
+          <w:rFonts w:eastAsia="仿宋_GB2312" w:hint="eastAsia"/>
+          <w:szCs w:val="24"/>
+        </w:rPr>
+        <w:t>2.</w:t>
+      </w:r>
+      <w:r>
+        <w:rPr>
+          <w:rFonts w:eastAsia="仿宋_GB2312" w:hint="eastAsia"/>
+          <w:szCs w:val="24"/>
+        </w:rPr>
+        <w:t>17</w:t>
       </w:r>
     </w:p>
     <w:p>
@@ -21701,7 +22059,21 @@
           <w:rFonts w:eastAsia="仿宋_GB2312" w:hint="eastAsia"/>
           <w:szCs w:val="24"/>
         </w:rPr>
-        <w:t>2-18</w:t>
+        <w:t>式</w:t>
+      </w:r>
+      <w:r>
+        <w:rPr>
+          <w:rFonts w:eastAsia="仿宋_GB2312" w:hint="eastAsia"/>
+          <w:szCs w:val="24"/>
+        </w:rPr>
+        <w:t>2.</w:t>
+      </w:r>
+      <w:r>
+        <w:rPr>
+          <w:rFonts w:eastAsia="仿宋_GB2312" w:hint="eastAsia"/>
+          <w:szCs w:val="24"/>
+        </w:rPr>
+        <w:t>18</w:t>
       </w:r>
     </w:p>
     <w:p>
@@ -25112,7 +25484,7 @@
           <v:shape id="_x0000_i1025" type="#_x0000_t75" style="width:292.5pt;height:180pt" o:ole="">
             <v:imagedata r:id="rId45" o:title=""/>
           </v:shape>
-          <o:OLEObject Type="Embed" ProgID="Visio.Drawing.11" ShapeID="_x0000_i1025" DrawAspect="Content" ObjectID="_1334006253" r:id="rId46"/>
+          <o:OLEObject Type="Embed" ProgID="Visio.Drawing.11" ShapeID="_x0000_i1025" DrawAspect="Content" ObjectID="_1334006870" r:id="rId46"/>
         </w:object>
       </w:r>
     </w:p>
@@ -25315,7 +25687,7 @@
           <v:shape id="_x0000_i1026" type="#_x0000_t75" style="width:420pt;height:211.5pt" o:ole="">
             <v:imagedata r:id="rId47" o:title=""/>
           </v:shape>
-          <o:OLEObject Type="Embed" ProgID="Visio.Drawing.11" ShapeID="_x0000_i1026" DrawAspect="Content" ObjectID="_1334006254" r:id="rId48"/>
+          <o:OLEObject Type="Embed" ProgID="Visio.Drawing.11" ShapeID="_x0000_i1026" DrawAspect="Content" ObjectID="_1334006871" r:id="rId48"/>
         </w:object>
       </w:r>
       <w:r>
@@ -26202,7 +26574,7 @@
           <v:shape id="_x0000_i1027" type="#_x0000_t75" style="width:357pt;height:195pt" o:ole="">
             <v:imagedata r:id="rId53" o:title=""/>
           </v:shape>
-          <o:OLEObject Type="Embed" ProgID="Visio.Drawing.11" ShapeID="_x0000_i1027" DrawAspect="Content" ObjectID="_1334006255" r:id="rId54"/>
+          <o:OLEObject Type="Embed" ProgID="Visio.Drawing.11" ShapeID="_x0000_i1027" DrawAspect="Content" ObjectID="_1334006872" r:id="rId54"/>
         </w:object>
       </w:r>
       <w:bookmarkEnd w:id="52"/>
@@ -26588,7 +26960,7 @@
           <v:shape id="_x0000_i1028" type="#_x0000_t75" style="width:292.5pt;height:180pt" o:ole="">
             <v:imagedata r:id="rId55" o:title=""/>
           </v:shape>
-          <o:OLEObject Type="Embed" ProgID="Visio.Drawing.11" ShapeID="_x0000_i1028" DrawAspect="Content" ObjectID="_1334006256" r:id="rId56"/>
+          <o:OLEObject Type="Embed" ProgID="Visio.Drawing.11" ShapeID="_x0000_i1028" DrawAspect="Content" ObjectID="_1334006873" r:id="rId56"/>
         </w:object>
       </w:r>
     </w:p>
@@ -26657,7 +27029,7 @@
         <w:rPr>
           <w:rFonts w:eastAsia="仿宋_GB2312" w:hint="eastAsia"/>
         </w:rPr>
-        <w:t>所示：</w:t>
+        <w:t>所示。</w:t>
       </w:r>
     </w:p>
     <w:p>
@@ -30231,7 +30603,7 @@
           <v:shape id="_x0000_i1029" type="#_x0000_t75" style="width:419.25pt;height:358.5pt" o:ole="">
             <v:imagedata r:id="rId58" o:title=""/>
           </v:shape>
-          <o:OLEObject Type="Embed" ProgID="Visio.Drawing.11" ShapeID="_x0000_i1029" DrawAspect="Content" ObjectID="_1334006257" r:id="rId59"/>
+          <o:OLEObject Type="Embed" ProgID="Visio.Drawing.11" ShapeID="_x0000_i1029" DrawAspect="Content" ObjectID="_1334006874" r:id="rId59"/>
         </w:object>
       </w:r>
       <w:r>
@@ -31978,7 +32350,7 @@
           <v:shape id="_x0000_i1030" type="#_x0000_t75" style="width:123.75pt;height:477.75pt" o:ole="">
             <v:imagedata r:id="rId60" o:title=""/>
           </v:shape>
-          <o:OLEObject Type="Embed" ProgID="Visio.Drawing.11" ShapeID="_x0000_i1030" DrawAspect="Content" ObjectID="_1334006258" r:id="rId61"/>
+          <o:OLEObject Type="Embed" ProgID="Visio.Drawing.11" ShapeID="_x0000_i1030" DrawAspect="Content" ObjectID="_1334006875" r:id="rId61"/>
         </w:object>
       </w:r>
     </w:p>
@@ -33963,7 +34335,7 @@
           <v:shape id="_x0000_i1031" type="#_x0000_t75" style="width:135.75pt;height:425.25pt" o:ole="">
             <v:imagedata r:id="rId62" o:title=""/>
           </v:shape>
-          <o:OLEObject Type="Embed" ProgID="Visio.Drawing.11" ShapeID="_x0000_i1031" DrawAspect="Content" ObjectID="_1334006259" r:id="rId63"/>
+          <o:OLEObject Type="Embed" ProgID="Visio.Drawing.11" ShapeID="_x0000_i1031" DrawAspect="Content" ObjectID="_1334006876" r:id="rId63"/>
         </w:object>
       </w:r>
     </w:p>
@@ -36313,7 +36685,19 @@
         <w:rPr>
           <w:rFonts w:eastAsia="仿宋_GB2312" w:hint="eastAsia"/>
         </w:rPr>
-        <w:t>5-1</w:t>
+        <w:t>式</w:t>
+      </w:r>
+      <w:r>
+        <w:rPr>
+          <w:rFonts w:eastAsia="仿宋_GB2312" w:hint="eastAsia"/>
+        </w:rPr>
+        <w:t>5.</w:t>
+      </w:r>
+      <w:r>
+        <w:rPr>
+          <w:rFonts w:eastAsia="仿宋_GB2312" w:hint="eastAsia"/>
+        </w:rPr>
+        <w:t>1</w:t>
       </w:r>
     </w:p>
     <w:p>
@@ -36650,7 +37034,24 @@
           <w:rFonts w:eastAsia="仿宋_GB2312" w:hint="eastAsia"/>
         </w:rPr>
         <w:tab/>
-        <w:t>5-2</w:t>
+      </w:r>
+      <w:r>
+        <w:rPr>
+          <w:rFonts w:eastAsia="仿宋_GB2312" w:hint="eastAsia"/>
+        </w:rPr>
+        <w:t>式</w:t>
+      </w:r>
+      <w:r>
+        <w:rPr>
+          <w:rFonts w:eastAsia="仿宋_GB2312" w:hint="eastAsia"/>
+        </w:rPr>
+        <w:t>5.</w:t>
+      </w:r>
+      <w:r>
+        <w:rPr>
+          <w:rFonts w:eastAsia="仿宋_GB2312" w:hint="eastAsia"/>
+        </w:rPr>
+        <w:t>2</w:t>
       </w:r>
     </w:p>
     <w:p>
@@ -36975,7 +37376,19 @@
         <w:rPr>
           <w:rFonts w:eastAsia="仿宋_GB2312" w:hint="eastAsia"/>
         </w:rPr>
-        <w:t>5-3</w:t>
+        <w:t>式</w:t>
+      </w:r>
+      <w:r>
+        <w:rPr>
+          <w:rFonts w:eastAsia="仿宋_GB2312" w:hint="eastAsia"/>
+        </w:rPr>
+        <w:t>5.</w:t>
+      </w:r>
+      <w:r>
+        <w:rPr>
+          <w:rFonts w:eastAsia="仿宋_GB2312" w:hint="eastAsia"/>
+        </w:rPr>
+        <w:t>3</w:t>
       </w:r>
     </w:p>
     <w:p>
@@ -37185,7 +37598,19 @@
         <w:rPr>
           <w:rFonts w:eastAsia="仿宋_GB2312" w:hint="eastAsia"/>
         </w:rPr>
-        <w:t>5-4</w:t>
+        <w:t>式</w:t>
+      </w:r>
+      <w:r>
+        <w:rPr>
+          <w:rFonts w:eastAsia="仿宋_GB2312" w:hint="eastAsia"/>
+        </w:rPr>
+        <w:t>5.</w:t>
+      </w:r>
+      <w:r>
+        <w:rPr>
+          <w:rFonts w:eastAsia="仿宋_GB2312" w:hint="eastAsia"/>
+        </w:rPr>
+        <w:t>4</w:t>
       </w:r>
     </w:p>
     <w:p>
@@ -37799,7 +38224,19 @@
         <w:rPr>
           <w:rFonts w:eastAsia="仿宋_GB2312" w:hint="eastAsia"/>
         </w:rPr>
-        <w:t>5-5</w:t>
+        <w:t>式</w:t>
+      </w:r>
+      <w:r>
+        <w:rPr>
+          <w:rFonts w:eastAsia="仿宋_GB2312" w:hint="eastAsia"/>
+        </w:rPr>
+        <w:t>5.</w:t>
+      </w:r>
+      <w:r>
+        <w:rPr>
+          <w:rFonts w:eastAsia="仿宋_GB2312" w:hint="eastAsia"/>
+        </w:rPr>
+        <w:t>5</w:t>
       </w:r>
       <w:r>
         <w:rPr>
@@ -38060,7 +38497,19 @@
         <w:rPr>
           <w:rFonts w:eastAsia="仿宋_GB2312" w:hint="eastAsia"/>
         </w:rPr>
-        <w:t>5-6</w:t>
+        <w:t>式</w:t>
+      </w:r>
+      <w:r>
+        <w:rPr>
+          <w:rFonts w:eastAsia="仿宋_GB2312" w:hint="eastAsia"/>
+        </w:rPr>
+        <w:t>5.</w:t>
+      </w:r>
+      <w:r>
+        <w:rPr>
+          <w:rFonts w:eastAsia="仿宋_GB2312" w:hint="eastAsia"/>
+        </w:rPr>
+        <w:t>6</w:t>
       </w:r>
       <w:r>
         <w:rPr>
@@ -38355,7 +38804,19 @@
         <w:rPr>
           <w:rFonts w:eastAsia="仿宋_GB2312" w:hint="eastAsia"/>
         </w:rPr>
-        <w:t>5-7</w:t>
+        <w:t>式</w:t>
+      </w:r>
+      <w:r>
+        <w:rPr>
+          <w:rFonts w:eastAsia="仿宋_GB2312" w:hint="eastAsia"/>
+        </w:rPr>
+        <w:t>5.</w:t>
+      </w:r>
+      <w:r>
+        <w:rPr>
+          <w:rFonts w:eastAsia="仿宋_GB2312" w:hint="eastAsia"/>
+        </w:rPr>
+        <w:t>7</w:t>
       </w:r>
       <w:r>
         <w:rPr>
@@ -38606,7 +39067,19 @@
         <w:rPr>
           <w:rFonts w:eastAsia="仿宋_GB2312" w:hint="eastAsia"/>
         </w:rPr>
-        <w:t>5-8</w:t>
+        <w:t>式</w:t>
+      </w:r>
+      <w:r>
+        <w:rPr>
+          <w:rFonts w:eastAsia="仿宋_GB2312" w:hint="eastAsia"/>
+        </w:rPr>
+        <w:t>5.</w:t>
+      </w:r>
+      <w:r>
+        <w:rPr>
+          <w:rFonts w:eastAsia="仿宋_GB2312" w:hint="eastAsia"/>
+        </w:rPr>
+        <w:t>8</w:t>
       </w:r>
       <w:r>
         <w:rPr>
@@ -38847,7 +39320,19 @@
         <w:rPr>
           <w:rFonts w:eastAsia="仿宋_GB2312" w:hint="eastAsia"/>
         </w:rPr>
-        <w:t>5-9</w:t>
+        <w:t>式</w:t>
+      </w:r>
+      <w:r>
+        <w:rPr>
+          <w:rFonts w:eastAsia="仿宋_GB2312" w:hint="eastAsia"/>
+        </w:rPr>
+        <w:t>5.</w:t>
+      </w:r>
+      <w:r>
+        <w:rPr>
+          <w:rFonts w:eastAsia="仿宋_GB2312" w:hint="eastAsia"/>
+        </w:rPr>
+        <w:t>9</w:t>
       </w:r>
       <w:r>
         <w:rPr>
@@ -39261,7 +39746,19 @@
         <w:rPr>
           <w:rFonts w:eastAsia="仿宋_GB2312" w:hint="eastAsia"/>
         </w:rPr>
-        <w:t>5-1</w:t>
+        <w:t>式</w:t>
+      </w:r>
+      <w:r>
+        <w:rPr>
+          <w:rFonts w:eastAsia="仿宋_GB2312" w:hint="eastAsia"/>
+        </w:rPr>
+        <w:t>5.</w:t>
+      </w:r>
+      <w:r>
+        <w:rPr>
+          <w:rFonts w:eastAsia="仿宋_GB2312" w:hint="eastAsia"/>
+        </w:rPr>
+        <w:t>1</w:t>
       </w:r>
       <w:r>
         <w:rPr>
@@ -39284,14 +39781,26 @@
           <v:shape id="_x0000_i1032" type="#_x0000_t75" style="width:419.25pt;height:201pt" o:ole="">
             <v:imagedata r:id="rId98" o:title=""/>
           </v:shape>
-          <o:OLEObject Type="Embed" ProgID="Visio.Drawing.11" ShapeID="_x0000_i1032" DrawAspect="Content" ObjectID="_1334006260" r:id="rId99"/>
+          <o:OLEObject Type="Embed" ProgID="Visio.Drawing.11" ShapeID="_x0000_i1032" DrawAspect="Content" ObjectID="_1334006877" r:id="rId99"/>
         </w:object>
       </w:r>
       <w:r>
         <w:rPr>
           <w:rFonts w:ascii="仿宋_GB2312" w:eastAsia="仿宋_GB2312" w:hint="eastAsia"/>
         </w:rPr>
-        <w:t>图5-1</w:t>
+        <w:t>图</w:t>
+      </w:r>
+      <w:r>
+        <w:rPr>
+          <w:rFonts w:ascii="仿宋_GB2312" w:eastAsia="仿宋_GB2312" w:hint="eastAsia"/>
+        </w:rPr>
+        <w:t>式5.</w:t>
+      </w:r>
+      <w:r>
+        <w:rPr>
+          <w:rFonts w:ascii="仿宋_GB2312" w:eastAsia="仿宋_GB2312" w:hint="eastAsia"/>
+        </w:rPr>
+        <w:t>1</w:t>
       </w:r>
       <w:r>
         <w:rPr>
@@ -39556,7 +40065,24 @@
           <w:rFonts w:eastAsia="仿宋_GB2312" w:hint="eastAsia"/>
         </w:rPr>
         <w:tab/>
-        <w:t>5-10</w:t>
+      </w:r>
+      <w:r>
+        <w:rPr>
+          <w:rFonts w:eastAsia="仿宋_GB2312" w:hint="eastAsia"/>
+        </w:rPr>
+        <w:t>式</w:t>
+      </w:r>
+      <w:r>
+        <w:rPr>
+          <w:rFonts w:eastAsia="仿宋_GB2312" w:hint="eastAsia"/>
+        </w:rPr>
+        <w:t>5.</w:t>
+      </w:r>
+      <w:r>
+        <w:rPr>
+          <w:rFonts w:eastAsia="仿宋_GB2312" w:hint="eastAsia"/>
+        </w:rPr>
+        <w:t>10</w:t>
       </w:r>
     </w:p>
     <w:p>
@@ -39947,7 +40473,24 @@
           <w:rFonts w:eastAsia="仿宋_GB2312" w:hint="eastAsia"/>
         </w:rPr>
         <w:tab/>
-        <w:t>5-11</w:t>
+      </w:r>
+      <w:r>
+        <w:rPr>
+          <w:rFonts w:eastAsia="仿宋_GB2312" w:hint="eastAsia"/>
+        </w:rPr>
+        <w:t>式</w:t>
+      </w:r>
+      <w:r>
+        <w:rPr>
+          <w:rFonts w:eastAsia="仿宋_GB2312" w:hint="eastAsia"/>
+        </w:rPr>
+        <w:t>5.</w:t>
+      </w:r>
+      <w:r>
+        <w:rPr>
+          <w:rFonts w:eastAsia="仿宋_GB2312" w:hint="eastAsia"/>
+        </w:rPr>
+        <w:t>11</w:t>
       </w:r>
     </w:p>
     <w:p>
@@ -40259,7 +40802,24 @@
           <w:rFonts w:eastAsia="仿宋_GB2312" w:hint="eastAsia"/>
         </w:rPr>
         <w:tab/>
-        <w:t>5-12</w:t>
+      </w:r>
+      <w:r>
+        <w:rPr>
+          <w:rFonts w:eastAsia="仿宋_GB2312" w:hint="eastAsia"/>
+        </w:rPr>
+        <w:t>式</w:t>
+      </w:r>
+      <w:r>
+        <w:rPr>
+          <w:rFonts w:eastAsia="仿宋_GB2312" w:hint="eastAsia"/>
+        </w:rPr>
+        <w:t>5.</w:t>
+      </w:r>
+      <w:r>
+        <w:rPr>
+          <w:rFonts w:eastAsia="仿宋_GB2312" w:hint="eastAsia"/>
+        </w:rPr>
+        <w:t>12</w:t>
       </w:r>
     </w:p>
     <w:p>
@@ -40671,7 +41231,24 @@
           <w:rFonts w:eastAsia="仿宋_GB2312" w:hint="eastAsia"/>
         </w:rPr>
         <w:tab/>
-        <w:t>5-13</w:t>
+      </w:r>
+      <w:r>
+        <w:rPr>
+          <w:rFonts w:eastAsia="仿宋_GB2312" w:hint="eastAsia"/>
+        </w:rPr>
+        <w:t>式</w:t>
+      </w:r>
+      <w:r>
+        <w:rPr>
+          <w:rFonts w:eastAsia="仿宋_GB2312" w:hint="eastAsia"/>
+        </w:rPr>
+        <w:t>5.</w:t>
+      </w:r>
+      <w:r>
+        <w:rPr>
+          <w:rFonts w:eastAsia="仿宋_GB2312" w:hint="eastAsia"/>
+        </w:rPr>
+        <w:t>13</w:t>
       </w:r>
     </w:p>
     <w:p>
@@ -40883,7 +41460,24 @@
           <w:rFonts w:eastAsia="仿宋_GB2312" w:hint="eastAsia"/>
         </w:rPr>
         <w:tab/>
-        <w:t>5-14</w:t>
+      </w:r>
+      <w:r>
+        <w:rPr>
+          <w:rFonts w:eastAsia="仿宋_GB2312" w:hint="eastAsia"/>
+        </w:rPr>
+        <w:t>式</w:t>
+      </w:r>
+      <w:r>
+        <w:rPr>
+          <w:rFonts w:eastAsia="仿宋_GB2312" w:hint="eastAsia"/>
+        </w:rPr>
+        <w:t>5.</w:t>
+      </w:r>
+      <w:r>
+        <w:rPr>
+          <w:rFonts w:eastAsia="仿宋_GB2312" w:hint="eastAsia"/>
+        </w:rPr>
+        <w:t>14</w:t>
       </w:r>
     </w:p>
     <w:p>
@@ -41240,7 +41834,24 @@
           <w:rFonts w:eastAsia="仿宋_GB2312" w:hint="eastAsia"/>
         </w:rPr>
         <w:tab/>
-        <w:t>5-15</w:t>
+      </w:r>
+      <w:r>
+        <w:rPr>
+          <w:rFonts w:eastAsia="仿宋_GB2312" w:hint="eastAsia"/>
+        </w:rPr>
+        <w:t>式</w:t>
+      </w:r>
+      <w:r>
+        <w:rPr>
+          <w:rFonts w:eastAsia="仿宋_GB2312" w:hint="eastAsia"/>
+        </w:rPr>
+        <w:t>5.</w:t>
+      </w:r>
+      <w:r>
+        <w:rPr>
+          <w:rFonts w:eastAsia="仿宋_GB2312" w:hint="eastAsia"/>
+        </w:rPr>
+        <w:t>15</w:t>
       </w:r>
     </w:p>
     <w:p>
@@ -41683,7 +42294,24 @@
           <w:rFonts w:eastAsia="仿宋_GB2312" w:hint="eastAsia"/>
         </w:rPr>
         <w:tab/>
-        <w:t>5-16</w:t>
+      </w:r>
+      <w:r>
+        <w:rPr>
+          <w:rFonts w:eastAsia="仿宋_GB2312" w:hint="eastAsia"/>
+        </w:rPr>
+        <w:t>式</w:t>
+      </w:r>
+      <w:r>
+        <w:rPr>
+          <w:rFonts w:eastAsia="仿宋_GB2312" w:hint="eastAsia"/>
+        </w:rPr>
+        <w:t>5.</w:t>
+      </w:r>
+      <w:r>
+        <w:rPr>
+          <w:rFonts w:eastAsia="仿宋_GB2312" w:hint="eastAsia"/>
+        </w:rPr>
+        <w:t>16</w:t>
       </w:r>
     </w:p>
     <w:p>
@@ -41885,7 +42513,19 @@
         <w:rPr>
           <w:rFonts w:eastAsia="仿宋_GB2312" w:hint="eastAsia"/>
         </w:rPr>
-        <w:t>5-16</w:t>
+        <w:t>式</w:t>
+      </w:r>
+      <w:r>
+        <w:rPr>
+          <w:rFonts w:eastAsia="仿宋_GB2312" w:hint="eastAsia"/>
+        </w:rPr>
+        <w:t>5.</w:t>
+      </w:r>
+      <w:r>
+        <w:rPr>
+          <w:rFonts w:eastAsia="仿宋_GB2312" w:hint="eastAsia"/>
+        </w:rPr>
+        <w:t>16</w:t>
       </w:r>
       <w:r>
         <w:rPr>
@@ -41903,7 +42543,19 @@
         <w:rPr>
           <w:rFonts w:eastAsia="仿宋_GB2312" w:hint="eastAsia"/>
         </w:rPr>
-        <w:t>5-17</w:t>
+        <w:t>式</w:t>
+      </w:r>
+      <w:r>
+        <w:rPr>
+          <w:rFonts w:eastAsia="仿宋_GB2312" w:hint="eastAsia"/>
+        </w:rPr>
+        <w:t>5.</w:t>
+      </w:r>
+      <w:r>
+        <w:rPr>
+          <w:rFonts w:eastAsia="仿宋_GB2312" w:hint="eastAsia"/>
+        </w:rPr>
+        <w:t>17</w:t>
       </w:r>
       <w:r>
         <w:rPr>
@@ -42343,7 +42995,24 @@
           <w:rFonts w:eastAsia="仿宋_GB2312" w:hint="eastAsia"/>
         </w:rPr>
         <w:tab/>
-        <w:t>5-17</w:t>
+      </w:r>
+      <w:r>
+        <w:rPr>
+          <w:rFonts w:eastAsia="仿宋_GB2312" w:hint="eastAsia"/>
+        </w:rPr>
+        <w:t>式</w:t>
+      </w:r>
+      <w:r>
+        <w:rPr>
+          <w:rFonts w:eastAsia="仿宋_GB2312" w:hint="eastAsia"/>
+        </w:rPr>
+        <w:t>5.</w:t>
+      </w:r>
+      <w:r>
+        <w:rPr>
+          <w:rFonts w:eastAsia="仿宋_GB2312" w:hint="eastAsia"/>
+        </w:rPr>
+        <w:t>17</w:t>
       </w:r>
     </w:p>
     <w:p>
@@ -42477,6 +43146,7 @@
         <w:rPr>
           <w:rFonts w:eastAsia="仿宋_GB2312" w:hint="eastAsia"/>
         </w:rPr>
+        <w:lastRenderedPageBreak/>
         <w:t>总结和展望</w:t>
       </w:r>
       <w:bookmarkEnd w:id="69"/>
@@ -42775,6 +43445,7 @@
         <w:rPr>
           <w:rFonts w:eastAsia="仿宋_GB2312"/>
         </w:rPr>
+        <w:lastRenderedPageBreak/>
         <w:t>参考文献</w:t>
       </w:r>
       <w:bookmarkEnd w:id="71"/>
@@ -42800,31 +43471,55 @@
         <w:rPr>
           <w:rFonts w:hint="eastAsia"/>
         </w:rPr>
+        <w:t>.</w:t>
+      </w:r>
+      <w:r>
+        <w:rPr>
+          <w:rFonts w:hint="eastAsia"/>
+        </w:rPr>
+        <w:t xml:space="preserve"> </w:t>
+      </w:r>
+      <w:r>
+        <w:rPr>
+          <w:rFonts w:hint="eastAsia"/>
+        </w:rPr>
+        <w:t>Kalman</w:t>
+      </w:r>
+      <w:r>
+        <w:rPr>
+          <w:rFonts w:hint="eastAsia"/>
+        </w:rPr>
+        <w:t>滤波理论及其在导航系统中的应用</w:t>
+      </w:r>
+      <w:r>
+        <w:rPr>
+          <w:rFonts w:hint="eastAsia"/>
+        </w:rPr>
+        <w:t>.</w:t>
+      </w:r>
+      <w:r>
+        <w:rPr>
+          <w:rFonts w:hint="eastAsia"/>
+        </w:rPr>
         <w:t>[M].</w:t>
       </w:r>
       <w:r>
         <w:rPr>
           <w:rFonts w:hint="eastAsia"/>
         </w:rPr>
-        <w:t>北京：科学出版社，</w:t>
-      </w:r>
-      <w:r>
-        <w:rPr>
-          <w:rFonts w:hint="eastAsia"/>
-        </w:rPr>
-        <w:t>Kalman</w:t>
-      </w:r>
-      <w:r>
-        <w:rPr>
-          <w:rFonts w:hint="eastAsia"/>
-        </w:rPr>
-        <w:t>滤波理论及其在导航系统中的应用</w:t>
+        <w:t>北京：科学出版社</w:t>
       </w:r>
       <w:r>
         <w:rPr>
           <w:rFonts w:hint="eastAsia"/>
         </w:rPr>
         <w:t>,2003</w:t>
+      </w:r>
+      <w:r>
+        <w:rPr>
+          <w:rFonts w:hint="eastAsia"/>
+        </w:rPr>
+        <w:t>,167-172</w:t>
       </w:r>
     </w:p>
     <w:p>
@@ -43950,6 +44645,7 @@
         <w:ind w:firstLineChars="0"/>
       </w:pPr>
       <w:r>
+        <w:lastRenderedPageBreak/>
         <w:t>Denis</w:t>
       </w:r>
       <w:r>
@@ -44166,6 +44862,7 @@
         <w:rPr>
           <w:rFonts w:ascii="仿宋_GB2312" w:eastAsia="仿宋_GB2312" w:hAnsi="宋体" w:hint="eastAsia"/>
         </w:rPr>
+        <w:lastRenderedPageBreak/>
         <w:t>作者简历</w:t>
       </w:r>
       <w:bookmarkEnd w:id="73"/>
@@ -44328,6 +45025,7 @@
         <w:rPr>
           <w:rFonts w:ascii="仿宋_GB2312" w:eastAsia="仿宋_GB2312" w:hAnsi="宋体" w:hint="eastAsia"/>
         </w:rPr>
+        <w:lastRenderedPageBreak/>
         <w:t>致谢</w:t>
       </w:r>
       <w:bookmarkEnd w:id="74"/>
@@ -45087,7 +45785,7 @@
         <w:rStyle w:val="af6"/>
         <w:noProof/>
       </w:rPr>
-      <w:t>31</w:t>
+      <w:t>28</w:t>
     </w:r>
     <w:r>
       <w:rPr>
@@ -46770,7 +47468,7 @@
         <v:path o:extrusionok="f" gradientshapeok="t" o:connecttype="rect"/>
         <o:lock v:ext="edit" aspectratio="t"/>
       </v:shapetype>
-      <v:shape id="_x0000_i1027" type="#_x0000_t75" alt="\textbf{P}_{k|k}" style="width:26.25pt;height:15pt;visibility:visible" o:bullet="t">
+      <v:shape id="_x0000_i1029" type="#_x0000_t75" alt="\textbf{P}_{k|k}" style="width:26.25pt;height:15pt;visibility:visible" o:bullet="t">
         <v:imagedata r:id="rId1" o:title="textbf{P}_{k|k}"/>
       </v:shape>
     </w:pict>
@@ -49755,7 +50453,7 @@
 </file>
 
 <file path=customXml/itemProps1.xml><?xml version="1.0" encoding="utf-8"?>
-<ds:datastoreItem xmlns:ds="http://schemas.openxmlformats.org/officeDocument/2006/customXml" ds:itemID="{10819A88-8060-483A-A7C6-2ACA1C579B66}">
+<ds:datastoreItem xmlns:ds="http://schemas.openxmlformats.org/officeDocument/2006/customXml" ds:itemID="{328AA004-3ACB-474D-A83F-E6231FB830B2}">
   <ds:schemaRefs>
     <ds:schemaRef ds:uri="http://schemas.openxmlformats.org/officeDocument/2006/bibliography"/>
   </ds:schemaRefs>
